--- a/tests/org.obeonetwork.m2doc.tests/resources/template/recursiveWithTable-fail/recursiveWithTable-actual-generation.docx
+++ b/tests/org.obeonetwork.m2doc.tests/resources/template/recursiveWithTable-fail/recursiveWithTable-actual-generation.docx
@@ -355,6 +355,16 @@
         </w:tc>
       </w:tr>
     </w:tbl>
+    <w:p>
+      <w:pPr>
+        <w:rPr>
+          <w:lang w:val="en-US"/>
+        </w:rPr>
+      </w:pPr>
+      <w:r>
+        <w:t/>
+      </w:r>
+    </w:p>
     <w:tbl>
       <w:tblPr>
         <w:tblStyle w:val="Grilledutableau"/>
@@ -519,6 +529,16 @@
         </w:rPr>
       </w:pPr>
       <w:r>
+        <w:t/>
+      </w:r>
+    </w:p>
+    <w:p>
+      <w:pPr>
+        <w:rPr>
+          <w:lang w:val="en-US"/>
+        </w:rPr>
+      </w:pPr>
+      <w:r>
         <w:rPr>
           <w:lang w:val="en-US"/>
         </w:rPr>
@@ -532,11 +552,48 @@
         </w:rPr>
       </w:pPr>
       <w:r>
+        <w:t/>
+      </w:r>
+    </w:p>
+    <w:p>
+      <w:pPr>
+        <w:rPr>
+          <w:lang w:val="en-US"/>
+        </w:rPr>
+      </w:pPr>
+      <w:r>
+        <w:t/>
+      </w:r>
+    </w:p>
+    <w:p>
+      <w:pPr>
+        <w:rPr>
+          <w:lang w:val="en-US"/>
+        </w:rPr>
+      </w:pPr>
+      <w:r>
+        <w:t/>
+      </w:r>
+    </w:p>
+    <w:p>
+      <w:pPr>
+        <w:rPr>
+          <w:lang w:val="en-US"/>
+        </w:rPr>
+      </w:pPr>
+      <w:r>
         <w:rPr>
           <w:lang w:val="en-US"/>
         </w:rPr>
         <w:t>2</w:t>
       </w:r>
+    </w:p>
+    <w:p>
+      <w:pPr>
+        <w:rPr>
+          <w:lang w:val="en-US"/>
+        </w:rPr>
+      </w:pPr>
       <w:r>
         <w:t/>
       </w:r>
@@ -547,9 +604,39 @@
           <w:lang w:val="en-US"/>
         </w:rPr>
       </w:pPr>
-      <w:proofErr w:type="gramStart"/>
+      <w:r>
+        <w:t/>
+      </w:r>
+    </w:p>
+    <w:p>
+      <w:pPr>
+        <w:rPr>
+          <w:lang w:val="en-US"/>
+        </w:rPr>
+      </w:pPr>
       <w:bookmarkStart w:id="0" w:name="_GoBack"/>
       <w:bookmarkEnd w:id="0"/>
+      <w:r>
+        <w:t/>
+      </w:r>
+    </w:p>
+    <w:p>
+      <w:pPr>
+        <w:rPr>
+          <w:lang w:val="en-US"/>
+        </w:rPr>
+      </w:pPr>
+      <w:r>
+        <w:t/>
+      </w:r>
+    </w:p>
+    <w:p>
+      <w:pPr>
+        <w:rPr>
+          <w:lang w:val="en-US"/>
+        </w:rPr>
+      </w:pPr>
+      <w:proofErr w:type="gramStart"/>
       <w:proofErr w:type="gramEnd"/>
       <w:r>
         <w:rPr>
@@ -557,9 +644,63 @@
         </w:rPr>
         <w:t>finished</w:t>
       </w:r>
+    </w:p>
+    <w:p>
+      <w:pPr>
+        <w:rPr>
+          <w:lang w:val="en-US"/>
+        </w:rPr>
+      </w:pPr>
       <w:r>
         <w:t/>
       </w:r>
+    </w:p>
+    <w:p>
+      <w:pPr>
+        <w:rPr>
+          <w:lang w:val="en-US"/>
+        </w:rPr>
+      </w:pPr>
+      <w:r>
+        <w:t/>
+      </w:r>
+    </w:p>
+    <w:p>
+      <w:pPr>
+        <w:rPr>
+          <w:lang w:val="en-US"/>
+        </w:rPr>
+      </w:pPr>
+      <w:r>
+        <w:t/>
+      </w:r>
+    </w:p>
+    <w:p>
+      <w:pPr>
+        <w:rPr>
+          <w:lang w:val="en-US"/>
+        </w:rPr>
+      </w:pPr>
+      <w:r>
+        <w:t/>
+      </w:r>
+    </w:p>
+    <w:p>
+      <w:pPr>
+        <w:rPr>
+          <w:lang w:val="en-US"/>
+        </w:rPr>
+      </w:pPr>
+      <w:r>
+        <w:t/>
+      </w:r>
+    </w:p>
+    <w:p>
+      <w:pPr>
+        <w:rPr>
+          <w:lang w:val="en-US"/>
+        </w:rPr>
+      </w:pPr>
       <w:r>
         <w:t/>
       </w:r>
